--- a/Week2_PurposeStatement/BachmeierNTIM7245-2.docx
+++ b/Week2_PurposeStatement/BachmeierNTIM7245-2.docx
@@ -202,10 +202,7 @@
         <w:ind w:firstLine="720"/>
       </w:pPr>
       <w:r>
-        <w:t>Next, a case study will assess the solution’s effectiveness against alternative approaches (e.g., wearables)</w:t>
-      </w:r>
-      <w:r>
-        <w:t>.</w:t>
+        <w:t>Next, a case study will assess the solution’s effectiveness against alternative approaches (e.g., wearables).</w:t>
       </w:r>
       <w:r>
         <w:t xml:space="preserve">  This phase requires installing </w:t>
@@ -219,7 +216,13 @@
         <w:t xml:space="preserve"> cameras and collecting example footage.</w:t>
       </w:r>
       <w:r>
-        <w:t xml:space="preserve">  Finally, the study participants will give qualitative feedback (e.g., </w:t>
+        <w:t xml:space="preserve">  Finally, the study participants will give qualitative </w:t>
+      </w:r>
+      <w:r>
+        <w:t xml:space="preserve">prediction accuracy </w:t>
+      </w:r>
+      <w:r>
+        <w:t xml:space="preserve">feedback (e.g., </w:t>
       </w:r>
       <w:proofErr w:type="gramStart"/>
       <w:r>
@@ -227,7 +230,7 @@
       </w:r>
       <w:proofErr w:type="gramEnd"/>
       <w:r>
-        <w:t xml:space="preserve"> scores) on prediction accuracy.</w:t>
+        <w:t xml:space="preserve"> scores).</w:t>
       </w:r>
       <w:r>
         <w:t xml:space="preserve">  Their responses combine with various statistical metrics (e.g., number of predictions) to produce a holistic system assessment.</w:t>
@@ -240,17 +243,16 @@
     </w:p>
     <w:sdt>
       <w:sdtPr>
+        <w:rPr>
+          <w:b w:val="0"/>
+        </w:rPr>
         <w:id w:val="-1274167150"/>
         <w:docPartObj>
           <w:docPartGallery w:val="Bibliographies"/>
           <w:docPartUnique/>
         </w:docPartObj>
       </w:sdtPr>
-      <w:sdtEndPr>
-        <w:rPr>
-          <w:b w:val="0"/>
-        </w:rPr>
-      </w:sdtEndPr>
+      <w:sdtEndPr/>
       <w:sdtContent>
         <w:p>
           <w:pPr>
@@ -273,6 +275,7 @@
             <w:id w:val="-573587230"/>
             <w:bibliography/>
           </w:sdtPr>
+          <w:sdtEndPr/>
           <w:sdtContent>
             <w:p>
               <w:pPr>
